--- a/Document/1. 회의록/회의록_20200317_Semi-Colon.docx
+++ b/Document/1. 회의록/회의록_20200317_Semi-Colon.docx
@@ -103,13 +103,7 @@
               <w:t>20</w:t>
             </w:r>
             <w:r>
-              <w:t>1</w:t>
-            </w:r>
-            <w:r>
-              <w:rPr>
-                <w:rFonts w:ascii="Calibri" w:hAnsi="Calibri" w:cs="Calibri"/>
-              </w:rPr>
-              <w:t>9</w:t>
+              <w:t>20</w:t>
             </w:r>
             <w:r>
               <w:rPr>
@@ -130,10 +124,7 @@
               <w:t>0</w:t>
             </w:r>
             <w:r>
-              <w:rPr>
-                <w:rFonts w:hint="eastAsia"/>
-              </w:rPr>
-              <w:t>0</w:t>
+              <w:t>3</w:t>
             </w:r>
             <w:r>
               <w:rPr>
@@ -148,16 +139,19 @@
               <w:t xml:space="preserve"> </w:t>
             </w:r>
             <w:r>
-              <w:rPr>
-                <w:rFonts w:hint="eastAsia"/>
-              </w:rPr>
-              <w:t>00</w:t>
+              <w:t>17</w:t>
             </w:r>
             <w:r>
               <w:rPr>
                 <w:rFonts w:hint="eastAsia"/>
               </w:rPr>
               <w:t>일</w:t>
+            </w:r>
+            <w:r>
+              <w:rPr>
+                <w:rFonts w:hint="eastAsia"/>
+              </w:rPr>
+              <w:t xml:space="preserve"> 화요일</w:t>
             </w:r>
           </w:p>
         </w:tc>
@@ -176,14 +170,12 @@
             <w:pPr>
               <w:pStyle w:val="a8"/>
             </w:pPr>
-            <w:proofErr w:type="spellStart"/>
             <w:r>
               <w:rPr>
                 <w:rFonts w:ascii="맑은 고딕" w:eastAsia="맑은 고딕" w:hAnsi="맑은 고딕" w:cs="맑은 고딕" w:hint="eastAsia"/>
               </w:rPr>
               <w:t>팀명</w:t>
             </w:r>
-            <w:proofErr w:type="spellEnd"/>
           </w:p>
         </w:tc>
         <w:tc>
@@ -322,39 +314,31 @@
             </w:r>
             <w:r>
               <w:rPr>
-                <w:rFonts w:ascii="맑은 고딕" w:eastAsia="맑은 고딕" w:hAnsi="맑은 고딕" w:cs="맑은 고딕" w:hint="eastAsia"/>
+                <w:rFonts w:cs="맑은 고딕" w:hint="eastAsia"/>
               </w:rPr>
               <w:t>준식,</w:t>
             </w:r>
             <w:r>
               <w:rPr>
-                <w:rFonts w:ascii="맑은 고딕" w:eastAsia="맑은 고딕" w:hAnsi="맑은 고딕" w:cs="맑은 고딕"/>
+                <w:rFonts w:cs="맑은 고딕"/>
               </w:rPr>
               <w:t xml:space="preserve"> </w:t>
             </w:r>
-            <w:proofErr w:type="spellStart"/>
-            <w:r>
-              <w:rPr>
-                <w:rFonts w:ascii="맑은 고딕" w:eastAsia="맑은 고딕" w:hAnsi="맑은 고딕" w:cs="맑은 고딕" w:hint="eastAsia"/>
-              </w:rPr>
-              <w:t>장연수</w:t>
-            </w:r>
-            <w:proofErr w:type="spellEnd"/>
-            <w:r>
-              <w:rPr>
-                <w:rFonts w:ascii="맑은 고딕" w:eastAsia="맑은 고딕" w:hAnsi="맑은 고딕" w:cs="맑은 고딕" w:hint="eastAsia"/>
-              </w:rPr>
-              <w:t>,</w:t>
-            </w:r>
-            <w:r>
-              <w:rPr>
-                <w:rFonts w:ascii="맑은 고딕" w:eastAsia="맑은 고딕" w:hAnsi="맑은 고딕" w:cs="맑은 고딕"/>
+            <w:r>
+              <w:rPr>
+                <w:rFonts w:cs="맑은 고딕" w:hint="eastAsia"/>
+              </w:rPr>
+              <w:t>장연수,</w:t>
+            </w:r>
+            <w:r>
+              <w:rPr>
+                <w:rFonts w:cs="맑은 고딕"/>
               </w:rPr>
               <w:t xml:space="preserve"> </w:t>
             </w:r>
             <w:r>
               <w:rPr>
-                <w:rFonts w:ascii="맑은 고딕" w:eastAsia="맑은 고딕" w:hAnsi="맑은 고딕" w:cs="맑은 고딕" w:hint="eastAsia"/>
+                <w:rFonts w:cs="맑은 고딕" w:hint="eastAsia"/>
               </w:rPr>
               <w:t>장혜진</w:t>
             </w:r>
@@ -450,58 +434,7 @@
               <w:rPr>
                 <w:rFonts w:hint="eastAsia"/>
               </w:rPr>
-              <w:t>내용을 작성하세요.</w:t>
-            </w:r>
-          </w:p>
-          <w:p>
-            <w:pPr>
-              <w:pStyle w:val="a9"/>
-            </w:pPr>
-            <w:r>
-              <w:rPr>
-                <w:rFonts w:hint="eastAsia"/>
-              </w:rPr>
-              <w:t xml:space="preserve">2. </w:t>
-            </w:r>
-            <w:r>
-              <w:rPr>
-                <w:rFonts w:hint="eastAsia"/>
-              </w:rPr>
-              <w:t>내용을 작성하세요.</w:t>
-            </w:r>
-          </w:p>
-          <w:p>
-            <w:pPr>
-              <w:pStyle w:val="a9"/>
-            </w:pPr>
-            <w:r>
-              <w:rPr>
-                <w:rFonts w:hint="eastAsia"/>
-              </w:rPr>
-              <w:t xml:space="preserve">3. </w:t>
-            </w:r>
-            <w:r>
-              <w:rPr>
-                <w:rFonts w:hint="eastAsia"/>
-              </w:rPr>
-              <w:t>내용을 작성하세요.</w:t>
-            </w:r>
-          </w:p>
-          <w:p>
-            <w:pPr>
-              <w:pStyle w:val="a9"/>
-            </w:pPr>
-            <w:r>
-              <w:rPr>
-                <w:rFonts w:hint="eastAsia"/>
-              </w:rPr>
-              <w:t xml:space="preserve">4. </w:t>
-            </w:r>
-            <w:r>
-              <w:rPr>
-                <w:rFonts w:hint="eastAsia"/>
-              </w:rPr>
-              <w:t>내용을 작성하세요.</w:t>
+              <w:t>프로젝트계획서 및 요구사항명세서 검토</w:t>
             </w:r>
           </w:p>
         </w:tc>
@@ -640,51 +573,170 @@
               <w:rPr>
                 <w:rFonts w:hint="eastAsia"/>
               </w:rPr>
-              <w:t>내용을 작성하세요.</w:t>
-            </w:r>
-          </w:p>
-          <w:p>
-            <w:pPr>
-              <w:pStyle w:val="a9"/>
-            </w:pPr>
-            <w:r>
-              <w:rPr>
-                <w:rFonts w:hint="eastAsia"/>
-              </w:rPr>
-              <w:t>본문 글자크기는 나눔고딕R 8.5pt를 권장합니다.</w:t>
-            </w:r>
-          </w:p>
-          <w:p>
-            <w:pPr>
-              <w:rPr>
-                <w:rFonts w:ascii="나눔고딕" w:eastAsia="나눔고딕" w:hAnsi="나눔고딕"/>
-                <w:spacing w:val="-4"/>
-                <w:sz w:val="17"/>
-                <w:szCs w:val="17"/>
-              </w:rPr>
-            </w:pPr>
-            <w:bookmarkStart w:id="0" w:name="_GoBack"/>
-            <w:bookmarkEnd w:id="0"/>
-          </w:p>
-          <w:p>
-            <w:pPr>
-              <w:rPr>
-                <w:rFonts w:ascii="나눔고딕" w:eastAsia="나눔고딕" w:hAnsi="나눔고딕"/>
-                <w:spacing w:val="-4"/>
-                <w:sz w:val="17"/>
-                <w:szCs w:val="17"/>
-              </w:rPr>
-            </w:pPr>
-          </w:p>
-          <w:p>
-            <w:pPr>
-              <w:rPr>
-                <w:rFonts w:ascii="나눔고딕" w:eastAsia="나눔고딕" w:hAnsi="나눔고딕"/>
-                <w:spacing w:val="-4"/>
-                <w:sz w:val="17"/>
-                <w:szCs w:val="17"/>
-              </w:rPr>
-            </w:pPr>
+              <w:t>프로젝트계획서 및 요구사항명세서 검토</w:t>
+            </w:r>
+          </w:p>
+          <w:p>
+            <w:pPr>
+              <w:pStyle w:val="a9"/>
+              <w:numPr>
+                <w:ilvl w:val="0"/>
+                <w:numId w:val="17"/>
+              </w:numPr>
+            </w:pPr>
+            <w:r>
+              <w:rPr>
+                <w:rFonts w:hint="eastAsia"/>
+              </w:rPr>
+              <w:t>초기에 작성한 프로젝트계획서 및 요구사항명세서와 현재 개발 진행 중인 E</w:t>
+            </w:r>
+            <w:r>
+              <w:t xml:space="preserve">RP </w:t>
+            </w:r>
+            <w:r>
+              <w:rPr>
+                <w:rFonts w:hint="eastAsia"/>
+              </w:rPr>
+              <w:t xml:space="preserve">및 </w:t>
+            </w:r>
+            <w:r>
+              <w:t>Motion Detector</w:t>
+            </w:r>
+            <w:r>
+              <w:rPr>
+                <w:rFonts w:hint="eastAsia"/>
+              </w:rPr>
+              <w:t>를 비교 분석하여 검토하는 시간을 가짐.</w:t>
+            </w:r>
+          </w:p>
+          <w:p>
+            <w:pPr>
+              <w:pStyle w:val="a9"/>
+              <w:numPr>
+                <w:ilvl w:val="0"/>
+                <w:numId w:val="17"/>
+              </w:numPr>
+            </w:pPr>
+            <w:r>
+              <w:rPr>
+                <w:rFonts w:hint="eastAsia"/>
+              </w:rPr>
+              <w:t>M</w:t>
+            </w:r>
+            <w:r>
+              <w:t>otion Detector</w:t>
+            </w:r>
+            <w:r>
+              <w:rPr>
+                <w:rFonts w:hint="eastAsia"/>
+              </w:rPr>
+              <w:t>의 경우,</w:t>
+            </w:r>
+            <w:r>
+              <w:t xml:space="preserve"> </w:t>
+            </w:r>
+            <w:r>
+              <w:rPr>
+                <w:rFonts w:hint="eastAsia"/>
+              </w:rPr>
+              <w:t xml:space="preserve">달라진 사항이 거의 없었으나 </w:t>
+            </w:r>
+            <w:r>
+              <w:t>ERP</w:t>
+            </w:r>
+            <w:r>
+              <w:rPr>
+                <w:rFonts w:hint="eastAsia"/>
+              </w:rPr>
+              <w:t>에서 많은 변경사항이 발견되었음.</w:t>
+            </w:r>
+          </w:p>
+          <w:p>
+            <w:pPr>
+              <w:pStyle w:val="a9"/>
+              <w:numPr>
+                <w:ilvl w:val="0"/>
+                <w:numId w:val="17"/>
+              </w:numPr>
+            </w:pPr>
+            <w:r>
+              <w:rPr>
+                <w:rFonts w:hint="eastAsia"/>
+              </w:rPr>
+              <w:t>이에 따라 E</w:t>
+            </w:r>
+            <w:r>
+              <w:t>RP</w:t>
+            </w:r>
+            <w:r>
+              <w:rPr>
+                <w:rFonts w:hint="eastAsia"/>
+              </w:rPr>
+              <w:t>의 프로젝트계획서 및 요구사항명세서를 우선 수정하였음.</w:t>
+            </w:r>
+          </w:p>
+          <w:p>
+            <w:pPr>
+              <w:pStyle w:val="a9"/>
+              <w:numPr>
+                <w:ilvl w:val="0"/>
+                <w:numId w:val="17"/>
+              </w:numPr>
+            </w:pPr>
+            <w:r>
+              <w:rPr>
+                <w:rFonts w:hint="eastAsia"/>
+              </w:rPr>
+              <w:t xml:space="preserve">추가적으로 </w:t>
+            </w:r>
+            <w:r>
+              <w:rPr>
+                <w:rFonts w:hint="eastAsia"/>
+              </w:rPr>
+              <w:t>E</w:t>
+            </w:r>
+            <w:r>
+              <w:t>RP</w:t>
+            </w:r>
+            <w:r>
+              <w:rPr>
+                <w:rFonts w:hint="eastAsia"/>
+              </w:rPr>
+              <w:t>의</w:t>
+            </w:r>
+            <w:r>
+              <w:rPr>
+                <w:rFonts w:hint="eastAsia"/>
+              </w:rPr>
+              <w:t xml:space="preserve"> </w:t>
+            </w:r>
+            <w:r>
+              <w:rPr>
+                <w:rFonts w:hint="eastAsia"/>
+              </w:rPr>
+              <w:t>U</w:t>
+            </w:r>
+            <w:r>
+              <w:t>I</w:t>
+            </w:r>
+            <w:r>
+              <w:rPr>
+                <w:rFonts w:hint="eastAsia"/>
+              </w:rPr>
+              <w:t xml:space="preserve"> 다이어그램을 </w:t>
+            </w:r>
+            <w:r>
+              <w:rPr>
+                <w:rFonts w:hint="eastAsia"/>
+              </w:rPr>
+              <w:t>수정</w:t>
+            </w:r>
+            <w:r>
+              <w:rPr>
+                <w:rFonts w:hint="eastAsia"/>
+              </w:rPr>
+              <w:t>하기로 결정하였음.</w:t>
+            </w:r>
           </w:p>
           <w:p>
             <w:pPr>
@@ -1032,8 +1084,25 @@
               <w:rPr>
                 <w:rFonts w:hint="eastAsia"/>
               </w:rPr>
-              <w:t>내용을 작성하세요.</w:t>
-            </w:r>
+              <w:t>U</w:t>
+            </w:r>
+            <w:r>
+              <w:t>I</w:t>
+            </w:r>
+            <w:r>
+              <w:rPr>
+                <w:rFonts w:hint="eastAsia"/>
+              </w:rPr>
+              <w:t xml:space="preserve"> 다이어그램 </w:t>
+            </w:r>
+            <w:r>
+              <w:rPr>
+                <w:rFonts w:hint="eastAsia"/>
+              </w:rPr>
+              <w:t>수정</w:t>
+            </w:r>
+            <w:bookmarkStart w:id="0" w:name="_GoBack"/>
+            <w:bookmarkEnd w:id="0"/>
           </w:p>
         </w:tc>
         <w:tc>
@@ -1049,7 +1118,10 @@
               <w:rPr>
                 <w:rFonts w:hint="eastAsia"/>
               </w:rPr>
-              <w:t>내용을 작성하세요.</w:t>
+              <w:t>2</w:t>
+            </w:r>
+            <w:r>
+              <w:t>020. 03. 17. ~ 2020. 03. 23.</w:t>
             </w:r>
           </w:p>
         </w:tc>
@@ -1086,12 +1158,6 @@
             <w:pPr>
               <w:pStyle w:val="a9"/>
             </w:pPr>
-            <w:r>
-              <w:rPr>
-                <w:rFonts w:hint="eastAsia"/>
-              </w:rPr>
-              <w:t>내용을 작성하세요.</w:t>
-            </w:r>
           </w:p>
         </w:tc>
         <w:tc>
@@ -1103,12 +1169,6 @@
             <w:pPr>
               <w:pStyle w:val="a9"/>
             </w:pPr>
-            <w:r>
-              <w:rPr>
-                <w:rFonts w:hint="eastAsia"/>
-              </w:rPr>
-              <w:t>내용을 작성하세요.</w:t>
-            </w:r>
           </w:p>
         </w:tc>
       </w:tr>
@@ -1144,12 +1204,6 @@
             <w:pPr>
               <w:pStyle w:val="a9"/>
             </w:pPr>
-            <w:r>
-              <w:rPr>
-                <w:rFonts w:hint="eastAsia"/>
-              </w:rPr>
-              <w:t>내용을 작성하세요.</w:t>
-            </w:r>
           </w:p>
         </w:tc>
         <w:tc>
@@ -1161,12 +1215,6 @@
             <w:pPr>
               <w:pStyle w:val="a9"/>
             </w:pPr>
-            <w:r>
-              <w:rPr>
-                <w:rFonts w:hint="eastAsia"/>
-              </w:rPr>
-              <w:t>내용을 작성하세요.</w:t>
-            </w:r>
           </w:p>
         </w:tc>
       </w:tr>
@@ -1202,12 +1250,6 @@
             <w:pPr>
               <w:pStyle w:val="a9"/>
             </w:pPr>
-            <w:r>
-              <w:rPr>
-                <w:rFonts w:hint="eastAsia"/>
-              </w:rPr>
-              <w:t>내용을 작성하세요.</w:t>
-            </w:r>
           </w:p>
         </w:tc>
         <w:tc>
@@ -1219,12 +1261,6 @@
             <w:pPr>
               <w:pStyle w:val="a9"/>
             </w:pPr>
-            <w:r>
-              <w:rPr>
-                <w:rFonts w:hint="eastAsia"/>
-              </w:rPr>
-              <w:t>내용을 작성하세요.</w:t>
-            </w:r>
           </w:p>
         </w:tc>
       </w:tr>
@@ -1305,7 +1341,13 @@
               <w:rPr>
                 <w:rFonts w:hint="eastAsia"/>
               </w:rPr>
-              <w:t>내용을 작성하세요.</w:t>
+              <w:t>특이사항 없음.</w:t>
+            </w:r>
+            <w:r>
+              <w:rPr>
+                <w:rFonts w:hint="eastAsia"/>
+              </w:rPr>
+              <w:t>.</w:t>
             </w:r>
           </w:p>
           <w:p>
@@ -1635,6 +1677,119 @@
     </w:lvl>
   </w:abstractNum>
   <w:abstractNum w:abstractNumId="10" w15:restartNumberingAfterBreak="0">
+    <w:nsid w:val="02437BBD"/>
+    <w:multiLevelType w:val="hybridMultilevel"/>
+    <w:tmpl w:val="F40E5EEC"/>
+    <w:lvl w:ilvl="0" w:tplc="6EBA332E">
+      <w:start w:val="1"/>
+      <w:numFmt w:val="bullet"/>
+      <w:lvlText w:val="-"/>
+      <w:lvlJc w:val="left"/>
+      <w:pPr>
+        <w:ind w:left="760" w:hanging="360"/>
+      </w:pPr>
+      <w:rPr>
+        <w:rFonts w:ascii="나눔고딕" w:eastAsia="나눔고딕" w:hAnsi="나눔고딕" w:cstheme="minorBidi" w:hint="eastAsia"/>
+      </w:rPr>
+    </w:lvl>
+    <w:lvl w:ilvl="1" w:tplc="04090003" w:tentative="1">
+      <w:start w:val="1"/>
+      <w:numFmt w:val="bullet"/>
+      <w:lvlText w:val=""/>
+      <w:lvlJc w:val="left"/>
+      <w:pPr>
+        <w:ind w:left="1200" w:hanging="400"/>
+      </w:pPr>
+      <w:rPr>
+        <w:rFonts w:ascii="Wingdings" w:hAnsi="Wingdings" w:hint="default"/>
+      </w:rPr>
+    </w:lvl>
+    <w:lvl w:ilvl="2" w:tplc="04090005" w:tentative="1">
+      <w:start w:val="1"/>
+      <w:numFmt w:val="bullet"/>
+      <w:lvlText w:val=""/>
+      <w:lvlJc w:val="left"/>
+      <w:pPr>
+        <w:ind w:left="1600" w:hanging="400"/>
+      </w:pPr>
+      <w:rPr>
+        <w:rFonts w:ascii="Wingdings" w:hAnsi="Wingdings" w:hint="default"/>
+      </w:rPr>
+    </w:lvl>
+    <w:lvl w:ilvl="3" w:tplc="04090001" w:tentative="1">
+      <w:start w:val="1"/>
+      <w:numFmt w:val="bullet"/>
+      <w:lvlText w:val=""/>
+      <w:lvlJc w:val="left"/>
+      <w:pPr>
+        <w:ind w:left="2000" w:hanging="400"/>
+      </w:pPr>
+      <w:rPr>
+        <w:rFonts w:ascii="Wingdings" w:hAnsi="Wingdings" w:hint="default"/>
+      </w:rPr>
+    </w:lvl>
+    <w:lvl w:ilvl="4" w:tplc="04090003" w:tentative="1">
+      <w:start w:val="1"/>
+      <w:numFmt w:val="bullet"/>
+      <w:lvlText w:val=""/>
+      <w:lvlJc w:val="left"/>
+      <w:pPr>
+        <w:ind w:left="2400" w:hanging="400"/>
+      </w:pPr>
+      <w:rPr>
+        <w:rFonts w:ascii="Wingdings" w:hAnsi="Wingdings" w:hint="default"/>
+      </w:rPr>
+    </w:lvl>
+    <w:lvl w:ilvl="5" w:tplc="04090005" w:tentative="1">
+      <w:start w:val="1"/>
+      <w:numFmt w:val="bullet"/>
+      <w:lvlText w:val=""/>
+      <w:lvlJc w:val="left"/>
+      <w:pPr>
+        <w:ind w:left="2800" w:hanging="400"/>
+      </w:pPr>
+      <w:rPr>
+        <w:rFonts w:ascii="Wingdings" w:hAnsi="Wingdings" w:hint="default"/>
+      </w:rPr>
+    </w:lvl>
+    <w:lvl w:ilvl="6" w:tplc="04090001" w:tentative="1">
+      <w:start w:val="1"/>
+      <w:numFmt w:val="bullet"/>
+      <w:lvlText w:val=""/>
+      <w:lvlJc w:val="left"/>
+      <w:pPr>
+        <w:ind w:left="3200" w:hanging="400"/>
+      </w:pPr>
+      <w:rPr>
+        <w:rFonts w:ascii="Wingdings" w:hAnsi="Wingdings" w:hint="default"/>
+      </w:rPr>
+    </w:lvl>
+    <w:lvl w:ilvl="7" w:tplc="04090003" w:tentative="1">
+      <w:start w:val="1"/>
+      <w:numFmt w:val="bullet"/>
+      <w:lvlText w:val=""/>
+      <w:lvlJc w:val="left"/>
+      <w:pPr>
+        <w:ind w:left="3600" w:hanging="400"/>
+      </w:pPr>
+      <w:rPr>
+        <w:rFonts w:ascii="Wingdings" w:hAnsi="Wingdings" w:hint="default"/>
+      </w:rPr>
+    </w:lvl>
+    <w:lvl w:ilvl="8" w:tplc="04090005" w:tentative="1">
+      <w:start w:val="1"/>
+      <w:numFmt w:val="bullet"/>
+      <w:lvlText w:val=""/>
+      <w:lvlJc w:val="left"/>
+      <w:pPr>
+        <w:ind w:left="4000" w:hanging="400"/>
+      </w:pPr>
+      <w:rPr>
+        <w:rFonts w:ascii="Wingdings" w:hAnsi="Wingdings" w:hint="default"/>
+      </w:rPr>
+    </w:lvl>
+  </w:abstractNum>
+  <w:abstractNum w:abstractNumId="11" w15:restartNumberingAfterBreak="0">
     <w:nsid w:val="0ABF69E4"/>
     <w:multiLevelType w:val="hybridMultilevel"/>
     <w:tmpl w:val="71EE37B0"/>
@@ -1747,7 +1902,7 @@
       </w:rPr>
     </w:lvl>
   </w:abstractNum>
-  <w:abstractNum w:abstractNumId="11" w15:restartNumberingAfterBreak="0">
+  <w:abstractNum w:abstractNumId="12" w15:restartNumberingAfterBreak="0">
     <w:nsid w:val="1F361AD7"/>
     <w:multiLevelType w:val="hybridMultilevel"/>
     <w:tmpl w:val="28604F08"/>
@@ -1859,7 +2014,7 @@
       </w:rPr>
     </w:lvl>
   </w:abstractNum>
-  <w:abstractNum w:abstractNumId="12" w15:restartNumberingAfterBreak="0">
+  <w:abstractNum w:abstractNumId="13" w15:restartNumberingAfterBreak="0">
     <w:nsid w:val="3FB538D1"/>
     <w:multiLevelType w:val="hybridMultilevel"/>
     <w:tmpl w:val="82D6E9A4"/>
@@ -1971,7 +2126,7 @@
       </w:rPr>
     </w:lvl>
   </w:abstractNum>
-  <w:abstractNum w:abstractNumId="13" w15:restartNumberingAfterBreak="0">
+  <w:abstractNum w:abstractNumId="14" w15:restartNumberingAfterBreak="0">
     <w:nsid w:val="473E5AB2"/>
     <w:multiLevelType w:val="hybridMultilevel"/>
     <w:tmpl w:val="903E3282"/>
@@ -2084,7 +2239,7 @@
       </w:rPr>
     </w:lvl>
   </w:abstractNum>
-  <w:abstractNum w:abstractNumId="14" w15:restartNumberingAfterBreak="0">
+  <w:abstractNum w:abstractNumId="15" w15:restartNumberingAfterBreak="0">
     <w:nsid w:val="57EF41D2"/>
     <w:multiLevelType w:val="hybridMultilevel"/>
     <w:tmpl w:val="882A15E0"/>
@@ -2197,7 +2352,7 @@
       </w:rPr>
     </w:lvl>
   </w:abstractNum>
-  <w:abstractNum w:abstractNumId="15" w15:restartNumberingAfterBreak="0">
+  <w:abstractNum w:abstractNumId="16" w15:restartNumberingAfterBreak="0">
     <w:nsid w:val="7BEA1230"/>
     <w:multiLevelType w:val="hybridMultilevel"/>
     <w:tmpl w:val="2DD0F05C"/>
@@ -2287,22 +2442,22 @@
     </w:lvl>
   </w:abstractNum>
   <w:num w:numId="1">
+    <w:abstractNumId w:val="15"/>
+  </w:num>
+  <w:num w:numId="2">
+    <w:abstractNumId w:val="12"/>
+  </w:num>
+  <w:num w:numId="3">
+    <w:abstractNumId w:val="13"/>
+  </w:num>
+  <w:num w:numId="4">
+    <w:abstractNumId w:val="16"/>
+  </w:num>
+  <w:num w:numId="5">
     <w:abstractNumId w:val="14"/>
   </w:num>
-  <w:num w:numId="2">
+  <w:num w:numId="6">
     <w:abstractNumId w:val="11"/>
-  </w:num>
-  <w:num w:numId="3">
-    <w:abstractNumId w:val="12"/>
-  </w:num>
-  <w:num w:numId="4">
-    <w:abstractNumId w:val="15"/>
-  </w:num>
-  <w:num w:numId="5">
-    <w:abstractNumId w:val="13"/>
-  </w:num>
-  <w:num w:numId="6">
-    <w:abstractNumId w:val="10"/>
   </w:num>
   <w:num w:numId="7">
     <w:abstractNumId w:val="9"/>
@@ -2333,6 +2488,9 @@
   </w:num>
   <w:num w:numId="16">
     <w:abstractNumId w:val="0"/>
+  </w:num>
+  <w:num w:numId="17">
+    <w:abstractNumId w:val="10"/>
   </w:num>
 </w:numbering>
 </file>
